--- a/wc4.docx
+++ b/wc4.docx
@@ -10,14 +10,104 @@
           <w:lang w:val="en-US"/>
         </w:rPr>
       </w:pPr>
+      <w:r>
+        <w:rPr>
+          <w:b/>
+          <w:bCs/>
+          <w:i/>
+          <w:iCs/>
+          <w:sz w:val="28"/>
+          <w:szCs w:val="28"/>
+          <w:lang w:val="en-US"/>
+        </w:rPr>
+        <w:t>3</w:t>
+      </w:r>
+      <w:r>
+        <w:rPr>
+          <w:b/>
+          <w:bCs/>
+          <w:i/>
+          <w:iCs/>
+          <w:sz w:val="28"/>
+          <w:szCs w:val="28"/>
+          <w:lang w:val="uk-UA"/>
+        </w:rPr>
+        <w:t xml:space="preserve">. </w:t>
+      </w:r>
+      <w:r>
+        <w:rPr>
+          <w:b/>
+          <w:bCs/>
+          <w:i/>
+          <w:iCs/>
+          <w:color w:val="FF0000"/>
+          <w:sz w:val="28"/>
+          <w:szCs w:val="28"/>
+          <w:lang w:val="uk-UA"/>
+        </w:rPr>
+        <w:t>Виконала Трегуб Ольга</w:t>
+      </w:r>
+      <w:r>
+        <w:rPr>
+          <w:b/>
+          <w:bCs/>
+          <w:i/>
+          <w:iCs/>
+          <w:color w:val="FF0000"/>
+          <w:sz w:val="28"/>
+          <w:szCs w:val="28"/>
+          <w:lang w:val="uk-UA"/>
+        </w:rPr>
+        <w:br/>
+      </w:r>
+      <w:r>
+        <w:rPr>
+          <w:sz w:val="28"/>
+          <w:szCs w:val="28"/>
+          <w:lang w:val="en-US"/>
+        </w:rPr>
+        <w:t xml:space="preserve">I will install VLC player. First, I need to install the EPEL repository, which contains many different packages, using </w:t>
+      </w:r>
+      <w:proofErr w:type="spellStart"/>
+      <w:r>
+        <w:rPr>
+          <w:sz w:val="28"/>
+          <w:szCs w:val="28"/>
+          <w:lang w:val="en-US"/>
+        </w:rPr>
+        <w:t>sudo</w:t>
+      </w:r>
+      <w:proofErr w:type="spellEnd"/>
+      <w:r>
+        <w:rPr>
+          <w:sz w:val="28"/>
+          <w:szCs w:val="28"/>
+          <w:lang w:val="en-US"/>
+        </w:rPr>
+        <w:t xml:space="preserve"> yum install </w:t>
+      </w:r>
+      <w:proofErr w:type="spellStart"/>
+      <w:r>
+        <w:rPr>
+          <w:sz w:val="28"/>
+          <w:szCs w:val="28"/>
+          <w:lang w:val="en-US"/>
+        </w:rPr>
+        <w:t>epel</w:t>
+      </w:r>
+      <w:proofErr w:type="spellEnd"/>
+      <w:r>
+        <w:rPr>
+          <w:sz w:val="28"/>
+          <w:szCs w:val="28"/>
+          <w:lang w:val="en-US"/>
+        </w:rPr>
+        <w:t>-release.</w:t>
+      </w:r>
     </w:p>
     <w:p>
       <w:pPr>
         <w:rPr>
-          <w:b/>
-          <w:bCs/>
-          <w:i/>
-          <w:iCs/>
           <w:sz w:val="28"/>
           <w:szCs w:val="28"/>
           <w:lang w:val="en-US"/>
@@ -25,361 +115,810 @@
       </w:pPr>
       <w:r>
         <w:rPr>
-          <w:b/>
-          <w:bCs/>
-          <w:i/>
-          <w:iCs/>
-          <w:sz w:val="28"/>
-          <w:szCs w:val="28"/>
-          <w:lang w:val="en-US"/>
-        </w:rPr>
-        <w:t>4..</w:t>
-      </w:r>
-      <w:r>
-        <w:rPr>
-          <w:b/>
-          <w:bCs/>
-          <w:i/>
-          <w:iCs/>
-          <w:sz w:val="28"/>
-          <w:szCs w:val="28"/>
-          <w:lang w:val="uk-UA"/>
+          <w:sz w:val="28"/>
+          <w:szCs w:val="28"/>
+          <w:lang w:val="en-US"/>
         </w:rPr>
         <w:t xml:space="preserve"> </w:t>
-      </w:r>
-      <w:r>
-        <w:rPr>
-          <w:rFonts w:eastAsia="Arial" w:cstheme="minorHAnsi"/>
-          <w:bCs/>
-          <w:i/>
-          <w:color w:val="FF0000"/>
-          <w:sz w:val="28"/>
-          <w:lang w:val="uk-UA"/>
-        </w:rPr>
-        <w:t>Готувала Гоголь Анастасія</w:t>
       </w:r>
     </w:p>
     <w:p>
       <w:pPr>
-        <w:spacing w:after="6"/>
-        <w:ind w:left="142"/>
-        <w:rPr>
-          <w:rFonts w:eastAsia="Arial" w:cstheme="minorHAnsi"/>
-          <w:bCs/>
+        <w:rPr>
+          <w:b/>
+          <w:bCs/>
+          <w:i/>
           <w:iCs/>
-          <w:sz w:val="28"/>
-          <w:lang w:val="en-US"/>
+          <w:color w:val="FF0000"/>
+          <w:sz w:val="28"/>
+          <w:szCs w:val="28"/>
+          <w:lang w:val="uk-UA"/>
         </w:rPr>
       </w:pPr>
       <w:r>
         <w:rPr>
-          <w:rFonts w:eastAsia="Arial" w:cstheme="minorHAnsi"/>
-          <w:bCs/>
-          <w:iCs/>
-          <w:sz w:val="28"/>
-          <w:lang w:val="en-US"/>
-        </w:rPr>
-        <w:t>On Linux, applications and programs are installed in the same way as on Android or iOS - you can use different software distribution programs to install games, video and audio players, applications and other software. Different Linux distributions have different programs: for example, Ubuntu Software Centre:</w:t>
-      </w:r>
-      <w:r>
-        <w:rPr>
-          <w:rFonts w:eastAsia="Arial" w:cstheme="minorHAnsi"/>
-          <w:bCs/>
-          <w:iCs/>
-          <w:sz w:val="28"/>
-          <w:lang w:val="en-US"/>
-        </w:rPr>
-        <w:br/>
-      </w:r>
-      <w:r>
-        <w:rPr>
-          <w:rFonts w:eastAsia="Arial" w:cstheme="minorHAnsi"/>
-          <w:bCs/>
-          <w:iCs/>
-          <w:sz w:val="28"/>
-          <w:lang w:val="en-US"/>
-        </w:rPr>
-        <w:br/>
+          <w:sz w:val="28"/>
+          <w:szCs w:val="28"/>
+          <w:lang w:val="en-US"/>
+        </w:rPr>
+        <w:t xml:space="preserve">I then installed RPM Fusion to access third-party packages using </w:t>
+      </w:r>
+      <w:proofErr w:type="spellStart"/>
+      <w:r>
+        <w:rPr>
+          <w:sz w:val="28"/>
+          <w:szCs w:val="28"/>
+          <w:lang w:val="en-US"/>
+        </w:rPr>
+        <w:t>sudo</w:t>
+      </w:r>
+      <w:proofErr w:type="spellEnd"/>
+      <w:r>
+        <w:rPr>
+          <w:sz w:val="28"/>
+          <w:szCs w:val="28"/>
+          <w:lang w:val="en-US"/>
+        </w:rPr>
+        <w:t xml:space="preserve"> yum install (https://download1.rpmfusion.org/free/el/rpmfusion-free-release-7.noarch.rpm.)</w:t>
       </w:r>
     </w:p>
     <w:p>
       <w:pPr>
-        <w:spacing w:after="6"/>
-        <w:ind w:left="142"/>
-        <w:rPr>
-          <w:rFonts w:eastAsia="Arial" w:cstheme="minorHAnsi"/>
-          <w:bCs/>
-          <w:iCs/>
-          <w:sz w:val="28"/>
+        <w:rPr>
+          <w:sz w:val="28"/>
+          <w:szCs w:val="28"/>
           <w:lang w:val="en-US"/>
         </w:rPr>
       </w:pPr>
       <w:r>
         <w:rPr>
-          <w:rFonts w:eastAsia="Arial" w:cstheme="minorHAnsi"/>
-          <w:bCs/>
-          <w:iCs/>
-          <w:sz w:val="28"/>
-          <w:lang w:val="en-US"/>
-        </w:rPr>
-        <w:t>The installation process is simple: find your app using the search bar, select it, click install - the download and installation process is automatic, you don't need to change anything. After installing the program, you can run it and use it as you normally would in Windows or any other OS.</w:t>
-      </w:r>
-      <w:r>
-        <w:rPr>
-          <w:rFonts w:eastAsia="Arial" w:cstheme="minorHAnsi"/>
-          <w:bCs/>
-          <w:iCs/>
-          <w:sz w:val="28"/>
-          <w:lang w:val="en-US"/>
-        </w:rPr>
-        <w:br/>
-      </w:r>
-      <w:r>
-        <w:rPr>
-          <w:rFonts w:eastAsia="Arial" w:cstheme="minorHAnsi"/>
-          <w:bCs/>
-          <w:iCs/>
-          <w:sz w:val="28"/>
-          <w:lang w:val="en-US"/>
-        </w:rPr>
-        <w:br/>
-        <w:t>You can install the "packages" with the help of a special utility. With her, it will be easier to grow up newcomers. It is called the "Center of Additions".</w:t>
+          <w:noProof/>
+        </w:rPr>
+        <w:drawing>
+          <wp:inline distT="0" distB="0" distL="0" distR="0" wp14:anchorId="667E8C7B" wp14:editId="1FE02918">
+            <wp:extent cx="5940425" cy="1081405"/>
+            <wp:effectExtent l="0" t="0" r="3175" b="4445"/>
+            <wp:docPr id="11" name="Рисунок 11" descr="Зображення, що містить текст&#10;&#10;Автоматично згенерований опис"/>
+            <wp:cNvGraphicFramePr>
+              <a:graphicFrameLocks xmlns:a="http://schemas.openxmlformats.org/drawingml/2006/main" noChangeAspect="1"/>
+            </wp:cNvGraphicFramePr>
+            <a:graphic xmlns:a="http://schemas.openxmlformats.org/drawingml/2006/main">
+              <a:graphicData uri="http://schemas.openxmlformats.org/drawingml/2006/picture">
+                <pic:pic xmlns:pic="http://schemas.openxmlformats.org/drawingml/2006/picture">
+                  <pic:nvPicPr>
+                    <pic:cNvPr id="11" name="Рисунок 11" descr="Зображення, що містить текст&#10;&#10;Автоматично згенерований опис"/>
+                    <pic:cNvPicPr/>
+                  </pic:nvPicPr>
+                  <pic:blipFill>
+                    <a:blip r:embed="rId4"/>
+                    <a:stretch>
+                      <a:fillRect/>
+                    </a:stretch>
+                  </pic:blipFill>
+                  <pic:spPr>
+                    <a:xfrm>
+                      <a:off x="0" y="0"/>
+                      <a:ext cx="5940425" cy="1081405"/>
+                    </a:xfrm>
+                    <a:prstGeom prst="rect">
+                      <a:avLst/>
+                    </a:prstGeom>
+                  </pic:spPr>
+                </pic:pic>
+              </a:graphicData>
+            </a:graphic>
+          </wp:inline>
+        </w:drawing>
       </w:r>
     </w:p>
     <w:p>
       <w:pPr>
-        <w:spacing w:after="6"/>
-        <w:ind w:left="142"/>
-        <w:rPr>
-          <w:rFonts w:eastAsia="Arial" w:cstheme="minorHAnsi"/>
-          <w:bCs/>
+        <w:rPr>
+          <w:b/>
+          <w:bCs/>
+          <w:i/>
           <w:iCs/>
-          <w:sz w:val="28"/>
-          <w:lang w:val="en-US"/>
+          <w:color w:val="FF0000"/>
+          <w:sz w:val="28"/>
+          <w:szCs w:val="28"/>
+          <w:lang w:val="uk-UA"/>
         </w:rPr>
       </w:pPr>
       <w:r>
         <w:rPr>
-          <w:rFonts w:eastAsia="Arial" w:cstheme="minorHAnsi"/>
-          <w:bCs/>
-          <w:iCs/>
-          <w:sz w:val="28"/>
-          <w:lang w:val="en-US"/>
-        </w:rPr>
-        <w:t>The file manager presses on the file with the "pack".</w:t>
-      </w:r>
+          <w:sz w:val="28"/>
+          <w:szCs w:val="28"/>
+          <w:lang w:val="en-US"/>
+        </w:rPr>
+        <w:t xml:space="preserve">I then installed RPM Fusion to access third-party packages using </w:t>
+      </w:r>
+      <w:proofErr w:type="spellStart"/>
+      <w:r>
+        <w:rPr>
+          <w:sz w:val="28"/>
+          <w:szCs w:val="28"/>
+          <w:lang w:val="en-US"/>
+        </w:rPr>
+        <w:t>sudo</w:t>
+      </w:r>
+      <w:proofErr w:type="spellEnd"/>
+      <w:r>
+        <w:rPr>
+          <w:sz w:val="28"/>
+          <w:szCs w:val="28"/>
+          <w:lang w:val="en-US"/>
+        </w:rPr>
+        <w:t xml:space="preserve"> yum install </w:t>
+      </w:r>
+      <w:hyperlink r:id="rId5" w:history="1">
+        <w:r>
+          <w:rPr>
+            <w:rStyle w:val="a3"/>
+            <w:sz w:val="28"/>
+            <w:szCs w:val="28"/>
+            <w:lang w:val="en-US"/>
+          </w:rPr>
+          <w:t>https://download1.rpmfusion.org/free/el/rpmfusion-free-release-7.noarch.rpm</w:t>
+        </w:r>
+      </w:hyperlink>
     </w:p>
     <w:p>
       <w:pPr>
-        <w:spacing w:after="6"/>
-        <w:ind w:left="142"/>
-        <w:rPr>
-          <w:rFonts w:eastAsia="Arial" w:cstheme="minorHAnsi"/>
-          <w:bCs/>
-          <w:iCs/>
-          <w:sz w:val="28"/>
+        <w:rPr>
+          <w:sz w:val="28"/>
+          <w:szCs w:val="28"/>
           <w:lang w:val="en-US"/>
         </w:rPr>
       </w:pPr>
       <w:r>
         <w:rPr>
-          <w:rFonts w:eastAsia="Arial" w:cstheme="minorHAnsi"/>
-          <w:bCs/>
-          <w:iCs/>
-          <w:sz w:val="28"/>
-          <w:lang w:val="en-US"/>
-        </w:rPr>
-        <w:t>Vіdkrivaєtsya "Centre dodatkіv". There you can look through all the information on the software and for the help of the "Install" button or Install install it on your computer.</w:t>
+          <w:noProof/>
+        </w:rPr>
+        <w:drawing>
+          <wp:anchor distT="0" distB="0" distL="114300" distR="114300" simplePos="0" relativeHeight="251659264" behindDoc="0" locked="0" layoutInCell="1" allowOverlap="1" wp14:anchorId="75955276" wp14:editId="7C896369">
+            <wp:simplePos x="0" y="0"/>
+            <wp:positionH relativeFrom="margin">
+              <wp:align>left</wp:align>
+            </wp:positionH>
+            <wp:positionV relativeFrom="paragraph">
+              <wp:posOffset>90081</wp:posOffset>
+            </wp:positionV>
+            <wp:extent cx="5940425" cy="1211580"/>
+            <wp:effectExtent l="0" t="0" r="3175" b="7620"/>
+            <wp:wrapNone/>
+            <wp:docPr id="12" name="Рисунок 12" descr="Зображення, що містить текст&#10;&#10;Автоматично згенерований опис"/>
+            <wp:cNvGraphicFramePr>
+              <a:graphicFrameLocks xmlns:a="http://schemas.openxmlformats.org/drawingml/2006/main" noChangeAspect="1"/>
+            </wp:cNvGraphicFramePr>
+            <a:graphic xmlns:a="http://schemas.openxmlformats.org/drawingml/2006/main">
+              <a:graphicData uri="http://schemas.openxmlformats.org/drawingml/2006/picture">
+                <pic:pic xmlns:pic="http://schemas.openxmlformats.org/drawingml/2006/picture">
+                  <pic:nvPicPr>
+                    <pic:cNvPr id="12" name="Рисунок 12" descr="Зображення, що містить текст&#10;&#10;Автоматично згенерований опис"/>
+                    <pic:cNvPicPr/>
+                  </pic:nvPicPr>
+                  <pic:blipFill>
+                    <a:blip r:embed="rId6">
+                      <a:extLst>
+                        <a:ext uri="{28A0092B-C50C-407E-A947-70E740481C1C}">
+                          <a14:useLocalDpi xmlns:a14="http://schemas.microsoft.com/office/drawing/2010/main" val="0"/>
+                        </a:ext>
+                      </a:extLst>
+                    </a:blip>
+                    <a:stretch>
+                      <a:fillRect/>
+                    </a:stretch>
+                  </pic:blipFill>
+                  <pic:spPr>
+                    <a:xfrm>
+                      <a:off x="0" y="0"/>
+                      <a:ext cx="5940425" cy="1211580"/>
+                    </a:xfrm>
+                    <a:prstGeom prst="rect">
+                      <a:avLst/>
+                    </a:prstGeom>
+                  </pic:spPr>
+                </pic:pic>
+              </a:graphicData>
+            </a:graphic>
+          </wp:anchor>
+        </w:drawing>
       </w:r>
     </w:p>
     <w:p>
       <w:pPr>
-        <w:spacing w:after="6"/>
-        <w:ind w:left="142"/>
-        <w:rPr>
-          <w:rFonts w:eastAsia="Arial" w:cstheme="minorHAnsi"/>
-          <w:bCs/>
-          <w:iCs/>
-          <w:sz w:val="28"/>
+        <w:rPr>
+          <w:sz w:val="28"/>
+          <w:szCs w:val="28"/>
           <w:lang w:val="en-US"/>
         </w:rPr>
       </w:pPr>
       <w:r>
         <w:rPr>
-          <w:rFonts w:eastAsia="Arial" w:cstheme="minorHAnsi"/>
-          <w:bCs/>
-          <w:iCs/>
-          <w:sz w:val="28"/>
-          <w:lang w:val="en-US"/>
-        </w:rPr>
-        <w:t>The second installation method, which is the same graphical interface. This utility is gdebi. However, it is necessary to install the victorious cob before the cob itself.</w:t>
+          <w:sz w:val="28"/>
+          <w:szCs w:val="28"/>
+          <w:lang w:val="en-US"/>
+        </w:rPr>
+        <w:t xml:space="preserve">Finally, </w:t>
+      </w:r>
+      <w:proofErr w:type="spellStart"/>
+      <w:r>
+        <w:rPr>
+          <w:sz w:val="28"/>
+          <w:szCs w:val="28"/>
+          <w:lang w:val="en-US"/>
+        </w:rPr>
+        <w:t>im</w:t>
+      </w:r>
+      <w:proofErr w:type="spellEnd"/>
+      <w:r>
+        <w:rPr>
+          <w:sz w:val="28"/>
+          <w:szCs w:val="28"/>
+          <w:lang w:val="en-US"/>
+        </w:rPr>
+        <w:t xml:space="preserve"> able to install VLC packages simply by using </w:t>
+      </w:r>
+      <w:proofErr w:type="spellStart"/>
+      <w:r>
+        <w:rPr>
+          <w:b/>
+          <w:bCs/>
+          <w:sz w:val="28"/>
+          <w:szCs w:val="28"/>
+          <w:lang w:val="en-US"/>
+        </w:rPr>
+        <w:t>sudo</w:t>
+      </w:r>
+      <w:proofErr w:type="spellEnd"/>
+      <w:r>
+        <w:rPr>
+          <w:b/>
+          <w:bCs/>
+          <w:sz w:val="28"/>
+          <w:szCs w:val="28"/>
+          <w:lang w:val="en-US"/>
+        </w:rPr>
+        <w:t xml:space="preserve"> yum install </w:t>
+      </w:r>
+      <w:proofErr w:type="spellStart"/>
+      <w:r>
+        <w:rPr>
+          <w:b/>
+          <w:bCs/>
+          <w:sz w:val="28"/>
+          <w:szCs w:val="28"/>
+          <w:lang w:val="en-US"/>
+        </w:rPr>
+        <w:t>vlc</w:t>
+      </w:r>
+      <w:proofErr w:type="spellEnd"/>
+      <w:r>
+        <w:rPr>
+          <w:b/>
+          <w:bCs/>
+          <w:sz w:val="28"/>
+          <w:szCs w:val="28"/>
+          <w:lang w:val="en-US"/>
+        </w:rPr>
+        <w:t xml:space="preserve"> </w:t>
+      </w:r>
+      <w:r>
+        <w:rPr>
+          <w:sz w:val="28"/>
+          <w:szCs w:val="28"/>
+          <w:lang w:val="en-US"/>
+        </w:rPr>
+        <w:t>due to RPM.</w:t>
       </w:r>
     </w:p>
     <w:p>
       <w:pPr>
-        <w:spacing w:after="6"/>
-        <w:ind w:left="142"/>
-        <w:rPr>
-          <w:rFonts w:eastAsia="Arial" w:cstheme="minorHAnsi"/>
-          <w:bCs/>
-          <w:iCs/>
-          <w:sz w:val="28"/>
+        <w:rPr>
+          <w:sz w:val="28"/>
+          <w:szCs w:val="28"/>
           <w:lang w:val="en-US"/>
         </w:rPr>
       </w:pPr>
       <w:r>
         <w:rPr>
-          <w:rFonts w:eastAsia="Arial" w:cstheme="minorHAnsi"/>
-          <w:bCs/>
-          <w:iCs/>
-          <w:sz w:val="28"/>
-          <w:lang w:val="en-US"/>
-        </w:rPr>
-        <w:t>To fight for the help of the command:</w:t>
+          <w:sz w:val="28"/>
+          <w:szCs w:val="28"/>
+          <w:lang w:val="en-US"/>
+        </w:rPr>
+        <w:t xml:space="preserve">After that, </w:t>
+      </w:r>
+      <w:proofErr w:type="spellStart"/>
+      <w:r>
+        <w:rPr>
+          <w:sz w:val="28"/>
+          <w:szCs w:val="28"/>
+          <w:lang w:val="en-US"/>
+        </w:rPr>
+        <w:t>i</w:t>
+      </w:r>
+      <w:proofErr w:type="spellEnd"/>
+      <w:r>
+        <w:rPr>
+          <w:sz w:val="28"/>
+          <w:szCs w:val="28"/>
+          <w:lang w:val="en-US"/>
+        </w:rPr>
+        <w:t xml:space="preserve"> have restarted my virtual machine and launched it in graphical mode. VLC player can be found under the </w:t>
+      </w:r>
+      <w:r>
+        <w:rPr>
+          <w:b/>
+          <w:bCs/>
+          <w:sz w:val="28"/>
+          <w:szCs w:val="28"/>
+          <w:lang w:val="en-US"/>
+        </w:rPr>
+        <w:t>Applications,</w:t>
+      </w:r>
+      <w:r>
+        <w:rPr>
+          <w:sz w:val="28"/>
+          <w:szCs w:val="28"/>
+          <w:lang w:val="en-US"/>
+        </w:rPr>
+        <w:t xml:space="preserve"> </w:t>
+      </w:r>
+      <w:r>
+        <w:rPr>
+          <w:b/>
+          <w:bCs/>
+          <w:sz w:val="28"/>
+          <w:szCs w:val="28"/>
+          <w:lang w:val="en-US"/>
+        </w:rPr>
+        <w:t>Sound &amp; Video</w:t>
+      </w:r>
+      <w:r>
+        <w:rPr>
+          <w:sz w:val="28"/>
+          <w:szCs w:val="28"/>
+          <w:lang w:val="en-US"/>
+        </w:rPr>
+        <w:t xml:space="preserve">. </w:t>
       </w:r>
     </w:p>
     <w:p>
       <w:pPr>
-        <w:spacing w:after="6"/>
-        <w:ind w:left="142"/>
-        <w:rPr>
-          <w:rFonts w:eastAsia="Arial" w:cstheme="minorHAnsi"/>
-          <w:bCs/>
-          <w:iCs/>
-          <w:sz w:val="28"/>
+        <w:rPr>
+          <w:sz w:val="28"/>
+          <w:szCs w:val="28"/>
+          <w:lang w:val="en-US"/>
+        </w:rPr>
+      </w:pPr>
+      <w:r>
+        <w:rPr>
+          <w:sz w:val="28"/>
+          <w:szCs w:val="28"/>
+          <w:lang w:val="en-US"/>
+        </w:rPr>
+        <w:t>We</w:t>
+      </w:r>
+      <w:r>
+        <w:rPr>
+          <w:sz w:val="28"/>
+          <w:szCs w:val="28"/>
+          <w:lang w:val="en-US"/>
+        </w:rPr>
+        <w:t xml:space="preserve"> </w:t>
+      </w:r>
+      <w:r>
+        <w:rPr>
+          <w:sz w:val="28"/>
+          <w:szCs w:val="28"/>
+          <w:lang w:val="en-US"/>
+        </w:rPr>
+        <w:t>are</w:t>
+      </w:r>
+      <w:r>
+        <w:rPr>
+          <w:sz w:val="28"/>
+          <w:szCs w:val="28"/>
+          <w:lang w:val="en-US"/>
+        </w:rPr>
+        <w:t xml:space="preserve"> </w:t>
+      </w:r>
+      <w:r>
+        <w:rPr>
+          <w:sz w:val="28"/>
+          <w:szCs w:val="28"/>
+          <w:lang w:val="en-US"/>
+        </w:rPr>
+        <w:t>studying C++ using Visual Studio Code, so I will try to install it on CentOS 7. Process of installing is slightly different due to age of this operational system, so:</w:t>
+      </w:r>
+    </w:p>
+    <w:p>
+      <w:pPr>
+        <w:rPr>
+          <w:b/>
+          <w:bCs/>
+          <w:sz w:val="28"/>
+          <w:szCs w:val="28"/>
+          <w:lang w:val="en-US"/>
+        </w:rPr>
+      </w:pPr>
+      <w:proofErr w:type="gramStart"/>
+      <w:r>
+        <w:rPr>
+          <w:sz w:val="28"/>
+          <w:szCs w:val="28"/>
+          <w:lang w:val="en-US"/>
+        </w:rPr>
+        <w:t>First of all</w:t>
+      </w:r>
+      <w:proofErr w:type="gramEnd"/>
+      <w:r>
+        <w:rPr>
+          <w:sz w:val="28"/>
+          <w:szCs w:val="28"/>
+          <w:lang w:val="en-US"/>
+        </w:rPr>
+        <w:t xml:space="preserve">, we need to import Microsoft GPG key using </w:t>
+      </w:r>
+      <w:proofErr w:type="spellStart"/>
+      <w:r>
+        <w:rPr>
+          <w:b/>
+          <w:bCs/>
+          <w:sz w:val="28"/>
+          <w:szCs w:val="28"/>
+          <w:lang w:val="en-US"/>
+        </w:rPr>
+        <w:t>sudo</w:t>
+      </w:r>
+      <w:proofErr w:type="spellEnd"/>
+      <w:r>
+        <w:rPr>
+          <w:b/>
+          <w:bCs/>
+          <w:sz w:val="28"/>
+          <w:szCs w:val="28"/>
+          <w:lang w:val="en-US"/>
+        </w:rPr>
+        <w:t xml:space="preserve"> rpm --import </w:t>
+      </w:r>
+      <w:hyperlink r:id="rId7" w:history="1">
+        <w:r>
+          <w:rPr>
+            <w:rStyle w:val="a3"/>
+            <w:b/>
+            <w:bCs/>
+            <w:sz w:val="28"/>
+            <w:szCs w:val="28"/>
+            <w:lang w:val="en-US"/>
+          </w:rPr>
+          <w:t>https://packages.microsoft.com/keys/microsoft.asc</w:t>
+        </w:r>
+      </w:hyperlink>
+      <w:r>
+        <w:rPr>
+          <w:sz w:val="28"/>
+          <w:szCs w:val="28"/>
+          <w:lang w:val="en-US"/>
+        </w:rPr>
+        <w:t xml:space="preserve">. After that, we need to </w:t>
+      </w:r>
+      <w:proofErr w:type="spellStart"/>
+      <w:r>
+        <w:rPr>
+          <w:sz w:val="28"/>
+          <w:szCs w:val="28"/>
+          <w:lang w:val="en-US"/>
+        </w:rPr>
+        <w:t>to</w:t>
+      </w:r>
+      <w:proofErr w:type="spellEnd"/>
+      <w:r>
+        <w:rPr>
+          <w:sz w:val="28"/>
+          <w:szCs w:val="28"/>
+          <w:lang w:val="en-US"/>
+        </w:rPr>
+        <w:t xml:space="preserve"> create repo and change it contents using </w:t>
+      </w:r>
+      <w:r>
+        <w:rPr>
+          <w:sz w:val="28"/>
+          <w:szCs w:val="28"/>
+          <w:lang w:val="en-US"/>
+        </w:rPr>
+        <w:br/>
+      </w:r>
+      <w:proofErr w:type="spellStart"/>
+      <w:r>
+        <w:rPr>
+          <w:b/>
+          <w:bCs/>
+          <w:sz w:val="28"/>
+          <w:szCs w:val="28"/>
+          <w:lang w:val="en-US"/>
+        </w:rPr>
+        <w:t>sudo</w:t>
+      </w:r>
+      <w:proofErr w:type="spellEnd"/>
+      <w:r>
+        <w:rPr>
+          <w:b/>
+          <w:bCs/>
+          <w:sz w:val="28"/>
+          <w:szCs w:val="28"/>
+          <w:lang w:val="en-US"/>
+        </w:rPr>
+        <w:t xml:space="preserve"> </w:t>
+      </w:r>
+      <w:proofErr w:type="spellStart"/>
+      <w:r>
+        <w:rPr>
+          <w:b/>
+          <w:bCs/>
+          <w:sz w:val="28"/>
+          <w:szCs w:val="28"/>
+          <w:lang w:val="en-US"/>
+        </w:rPr>
+        <w:t>sh</w:t>
+      </w:r>
+      <w:proofErr w:type="spellEnd"/>
+      <w:r>
+        <w:rPr>
+          <w:b/>
+          <w:bCs/>
+          <w:sz w:val="28"/>
+          <w:szCs w:val="28"/>
+          <w:lang w:val="en-US"/>
+        </w:rPr>
+        <w:t xml:space="preserve"> -c 'echo -e"[code]\</w:t>
+      </w:r>
+      <w:proofErr w:type="spellStart"/>
+      <w:r>
+        <w:rPr>
+          <w:b/>
+          <w:bCs/>
+          <w:sz w:val="28"/>
+          <w:szCs w:val="28"/>
+          <w:lang w:val="en-US"/>
+        </w:rPr>
+        <w:t>nname</w:t>
+      </w:r>
+      <w:proofErr w:type="spellEnd"/>
+      <w:r>
+        <w:rPr>
+          <w:b/>
+          <w:bCs/>
+          <w:sz w:val="28"/>
+          <w:szCs w:val="28"/>
+          <w:lang w:val="en-US"/>
+        </w:rPr>
+        <w:t>=Visual StudioCode\nbaseurl=https://packages.microsoft.com/yumrepos/vscode\nenabled=1\ngpgcheck=1\ngpgkey=https://packages.microsoft.com/keys/microsoft.asc" &gt; /</w:t>
+      </w:r>
+      <w:proofErr w:type="spellStart"/>
+      <w:r>
+        <w:rPr>
+          <w:b/>
+          <w:bCs/>
+          <w:sz w:val="28"/>
+          <w:szCs w:val="28"/>
+          <w:lang w:val="en-US"/>
+        </w:rPr>
+        <w:t>etc</w:t>
+      </w:r>
+      <w:proofErr w:type="spellEnd"/>
+      <w:r>
+        <w:rPr>
+          <w:b/>
+          <w:bCs/>
+          <w:sz w:val="28"/>
+          <w:szCs w:val="28"/>
+          <w:lang w:val="en-US"/>
+        </w:rPr>
+        <w:t>/</w:t>
+      </w:r>
+      <w:proofErr w:type="spellStart"/>
+      <w:r>
+        <w:rPr>
+          <w:b/>
+          <w:bCs/>
+          <w:sz w:val="28"/>
+          <w:szCs w:val="28"/>
+          <w:lang w:val="en-US"/>
+        </w:rPr>
+        <w:t>yum.repos.d</w:t>
+      </w:r>
+      <w:proofErr w:type="spellEnd"/>
+      <w:r>
+        <w:rPr>
+          <w:b/>
+          <w:bCs/>
+          <w:sz w:val="28"/>
+          <w:szCs w:val="28"/>
+          <w:lang w:val="en-US"/>
+        </w:rPr>
+        <w:t>/</w:t>
+      </w:r>
+      <w:proofErr w:type="spellStart"/>
+      <w:r>
+        <w:rPr>
+          <w:b/>
+          <w:bCs/>
+          <w:sz w:val="28"/>
+          <w:szCs w:val="28"/>
+          <w:lang w:val="en-US"/>
+        </w:rPr>
+        <w:t>vscode.repo</w:t>
+      </w:r>
+      <w:proofErr w:type="spellEnd"/>
+      <w:r>
+        <w:rPr>
+          <w:b/>
+          <w:bCs/>
+          <w:sz w:val="28"/>
+          <w:szCs w:val="28"/>
+          <w:lang w:val="en-US"/>
+        </w:rPr>
+        <w:t>'</w:t>
+      </w:r>
+    </w:p>
+    <w:p>
+      <w:pPr>
+        <w:rPr>
+          <w:b/>
+          <w:bCs/>
+          <w:sz w:val="28"/>
+          <w:szCs w:val="28"/>
+          <w:lang w:val="en-US"/>
+        </w:rPr>
+      </w:pPr>
+      <w:r>
+        <w:rPr>
+          <w:sz w:val="28"/>
+          <w:szCs w:val="28"/>
+          <w:lang w:val="en-US"/>
+        </w:rPr>
+        <w:t>Then update the package cache and install the package using</w:t>
+      </w:r>
+      <w:r>
+        <w:rPr>
+          <w:sz w:val="28"/>
+          <w:szCs w:val="28"/>
+          <w:lang w:val="en-US"/>
+        </w:rPr>
+        <w:t xml:space="preserve"> </w:t>
+      </w:r>
+      <w:r>
+        <w:rPr>
+          <w:b/>
+          <w:bCs/>
+          <w:sz w:val="28"/>
+          <w:szCs w:val="28"/>
+          <w:lang w:val="en-US"/>
+        </w:rPr>
+        <w:t>yum check-update</w:t>
+      </w:r>
+      <w:r>
+        <w:rPr>
+          <w:b/>
+          <w:bCs/>
+          <w:sz w:val="28"/>
+          <w:szCs w:val="28"/>
+          <w:lang w:val="en-US"/>
+        </w:rPr>
+        <w:t xml:space="preserve"> </w:t>
+      </w:r>
+      <w:r>
+        <w:rPr>
+          <w:sz w:val="28"/>
+          <w:szCs w:val="28"/>
+          <w:lang w:val="en-US"/>
+        </w:rPr>
+        <w:t xml:space="preserve">and </w:t>
+      </w:r>
+      <w:proofErr w:type="spellStart"/>
+      <w:r>
+        <w:rPr>
+          <w:b/>
+          <w:bCs/>
+          <w:sz w:val="28"/>
+          <w:szCs w:val="28"/>
+          <w:lang w:val="en-US"/>
+        </w:rPr>
+        <w:t>sudo</w:t>
+      </w:r>
+      <w:proofErr w:type="spellEnd"/>
+      <w:r>
+        <w:rPr>
+          <w:b/>
+          <w:bCs/>
+          <w:sz w:val="28"/>
+          <w:szCs w:val="28"/>
+          <w:lang w:val="en-US"/>
+        </w:rPr>
+        <w:t xml:space="preserve"> yum install code</w:t>
+      </w:r>
+      <w:r>
+        <w:rPr>
+          <w:b/>
+          <w:bCs/>
+          <w:sz w:val="28"/>
+          <w:szCs w:val="28"/>
+          <w:lang w:val="en-US"/>
+        </w:rPr>
+        <w:t xml:space="preserve"> </w:t>
+      </w:r>
+    </w:p>
+    <w:p>
+      <w:pPr>
+        <w:rPr>
+          <w:sz w:val="28"/>
+          <w:szCs w:val="28"/>
           <w:lang w:val="en-US"/>
         </w:rPr>
       </w:pPr>
     </w:p>
     <w:p>
       <w:pPr>
-        <w:spacing w:after="6"/>
-        <w:ind w:left="142"/>
-        <w:rPr>
-          <w:rFonts w:eastAsia="Arial" w:cstheme="minorHAnsi"/>
-          <w:bCs/>
-          <w:iCs/>
-          <w:sz w:val="28"/>
+        <w:rPr>
+          <w:sz w:val="28"/>
+          <w:szCs w:val="28"/>
           <w:lang w:val="en-US"/>
         </w:rPr>
       </w:pPr>
       <w:r>
         <w:rPr>
-          <w:rFonts w:eastAsia="Arial" w:cstheme="minorHAnsi"/>
-          <w:bCs/>
-          <w:iCs/>
-          <w:sz w:val="28"/>
-          <w:lang w:val="en-US"/>
-        </w:rPr>
-        <w:t>$ sudo apt-get install gdebi</w:t>
+          <w:sz w:val="28"/>
+          <w:szCs w:val="28"/>
+          <w:lang w:val="en-US"/>
+        </w:rPr>
+        <w:lastRenderedPageBreak/>
+        <w:t xml:space="preserve">Now we can restart our virtual machine, launch it in the graphical mode and check Visual Studio in </w:t>
+      </w:r>
+      <w:r>
+        <w:rPr>
+          <w:b/>
+          <w:bCs/>
+          <w:sz w:val="28"/>
+          <w:szCs w:val="28"/>
+          <w:lang w:val="en-US"/>
+        </w:rPr>
+        <w:t>Applications</w:t>
+      </w:r>
+      <w:r>
+        <w:rPr>
+          <w:sz w:val="28"/>
+          <w:szCs w:val="28"/>
+          <w:lang w:val="en-US"/>
+        </w:rPr>
+        <w:t xml:space="preserve">, under </w:t>
+      </w:r>
+      <w:r>
+        <w:rPr>
+          <w:b/>
+          <w:bCs/>
+          <w:sz w:val="28"/>
+          <w:szCs w:val="28"/>
+          <w:lang w:val="en-US"/>
+        </w:rPr>
+        <w:t>Programming</w:t>
+      </w:r>
+      <w:r>
+        <w:rPr>
+          <w:sz w:val="28"/>
+          <w:szCs w:val="28"/>
+          <w:lang w:val="en-US"/>
+        </w:rPr>
+        <w:t>:</w:t>
       </w:r>
     </w:p>
     <w:p>
       <w:pPr>
-        <w:spacing w:after="6"/>
-        <w:ind w:left="142"/>
-        <w:rPr>
-          <w:rFonts w:eastAsia="Arial" w:cstheme="minorHAnsi"/>
-          <w:bCs/>
-          <w:iCs/>
-          <w:sz w:val="28"/>
+        <w:rPr>
           <w:lang w:val="en-US"/>
         </w:rPr>
       </w:pPr>
     </w:p>
-    <w:p>
-      <w:pPr>
-        <w:spacing w:after="6"/>
-        <w:ind w:left="142"/>
-        <w:rPr>
-          <w:rFonts w:eastAsia="Arial" w:cstheme="minorHAnsi"/>
-          <w:bCs/>
-          <w:iCs/>
-          <w:sz w:val="28"/>
-          <w:lang w:val="en-US"/>
-        </w:rPr>
-      </w:pPr>
-      <w:r>
-        <w:rPr>
-          <w:rFonts w:eastAsia="Arial" w:cstheme="minorHAnsi"/>
-          <w:bCs/>
-          <w:iCs/>
-          <w:sz w:val="28"/>
-          <w:lang w:val="en-US"/>
-        </w:rPr>
-        <w:t>We enter the command in the terminal.</w:t>
-      </w:r>
-    </w:p>
-    <w:p>
-      <w:pPr>
-        <w:spacing w:after="6"/>
-        <w:ind w:left="142"/>
-        <w:rPr>
-          <w:rFonts w:eastAsia="Arial" w:cstheme="minorHAnsi"/>
-          <w:bCs/>
-          <w:iCs/>
-          <w:sz w:val="28"/>
-          <w:lang w:val="en-US"/>
-        </w:rPr>
-      </w:pPr>
-      <w:r>
-        <w:rPr>
-          <w:rFonts w:eastAsia="Arial" w:cstheme="minorHAnsi"/>
-          <w:bCs/>
-          <w:iCs/>
-          <w:sz w:val="28"/>
-          <w:lang w:val="en-US"/>
-        </w:rPr>
-        <w:t>With the right mouse button click on the file.</w:t>
-      </w:r>
-    </w:p>
-    <w:p>
-      <w:pPr>
-        <w:spacing w:after="6"/>
-        <w:ind w:left="142"/>
-        <w:rPr>
-          <w:rFonts w:eastAsia="Arial" w:cstheme="minorHAnsi"/>
-          <w:bCs/>
-          <w:iCs/>
-          <w:sz w:val="28"/>
-          <w:lang w:val="en-US"/>
-        </w:rPr>
-      </w:pPr>
-      <w:r>
-        <w:rPr>
-          <w:rFonts w:eastAsia="Arial" w:cstheme="minorHAnsi"/>
-          <w:bCs/>
-          <w:iCs/>
-          <w:sz w:val="28"/>
-          <w:lang w:val="en-US"/>
-        </w:rPr>
-        <w:t>Choose: install via gdebi.</w:t>
-      </w:r>
-    </w:p>
-    <w:p>
-      <w:pPr>
-        <w:spacing w:after="6"/>
-        <w:ind w:left="142"/>
-        <w:rPr>
-          <w:rFonts w:eastAsia="Arial" w:cstheme="minorHAnsi"/>
-          <w:bCs/>
-          <w:iCs/>
-          <w:sz w:val="28"/>
-          <w:lang w:val="en-US"/>
-        </w:rPr>
-      </w:pPr>
-      <w:r>
-        <w:rPr>
-          <w:rFonts w:eastAsia="Arial" w:cstheme="minorHAnsi"/>
-          <w:bCs/>
-          <w:iCs/>
-          <w:sz w:val="28"/>
-          <w:lang w:val="en-US"/>
-        </w:rPr>
-        <w:t>We install the required software.</w:t>
-      </w:r>
-    </w:p>
-    <w:p/>
     <w:sectPr>
       <w:pgSz w:w="11906" w:h="16838"/>
       <w:pgMar w:top="1440" w:right="1440" w:bottom="1440" w:left="1440" w:header="708" w:footer="708" w:gutter="0"/>
@@ -788,10 +1327,7 @@
   <w:style w:type="paragraph" w:default="1" w:styleId="a">
     <w:name w:val="Normal"/>
     <w:qFormat/>
-    <w:rsid w:val="0023780B"/>
-    <w:pPr>
-      <w:spacing w:line="256" w:lineRule="auto"/>
-    </w:pPr>
+    <w:rsid w:val="0099184E"/>
   </w:style>
   <w:style w:type="character" w:default="1" w:styleId="a0">
     <w:name w:val="Default Paragraph Font"/>
